--- a/法令ファイル/日本国有鉄道改革法施行規則/日本国有鉄道改革法施行規則（昭和六十一年運輸省令第四十一号）.docx
+++ b/法令ファイル/日本国有鉄道改革法施行規則/日本国有鉄道改革法施行規則（昭和六十一年運輸省令第四十一号）.docx
@@ -27,87 +27,77 @@
     </w:p>
     <w:p>
       <w:pPr>
-        <w:pStyle w:val="Heading6"/>
+        <w:pStyle w:val="ListBullet"/>
         <w:ind w:left="880"/>
       </w:pPr>
       <w:r>
         <w:t>一</w:t>
+        <w:br/>
+        <w:t>大蔵省の職員</w:t>
+        <w:br/>
+        <w:br/>
+        <w:br/>
+        <w:t>一人</w:t>
       </w:r>
     </w:p>
     <w:p>
       <w:pPr>
+        <w:pStyle w:val="ListBullet"/>
         <w:ind w:left="880"/>
       </w:pPr>
       <w:r>
-        <w:t>大蔵省の職員</w:t>
+        <w:t>二</w:t>
+        <w:br/>
+        <w:t>運輸省の職員</w:t>
+        <w:br/>
+        <w:br/>
+        <w:br/>
+        <w:t>一人</w:t>
       </w:r>
     </w:p>
     <w:p>
       <w:pPr>
-        <w:pStyle w:val="Heading6"/>
+        <w:pStyle w:val="ListBullet"/>
         <w:ind w:left="880"/>
       </w:pPr>
       <w:r>
-        <w:t>二</w:t>
+        <w:t>三</w:t>
+        <w:br/>
+        <w:t>日本国有鉄道の役員</w:t>
+        <w:br/>
+        <w:br/>
+        <w:br/>
+        <w:t>一人</w:t>
       </w:r>
     </w:p>
     <w:p>
       <w:pPr>
+        <w:pStyle w:val="ListBullet"/>
         <w:ind w:left="880"/>
       </w:pPr>
       <w:r>
-        <w:t>運輸省の職員</w:t>
+        <w:t>四</w:t>
+        <w:br/>
+        <w:t>承継法人（法第十一条第二項に規定する承継法人をいう。以下同じ。）の設立委員（当該承継法人が同条第一項の規定により運輸大臣が指定する法人である場合にあつては、その役員）</w:t>
+        <w:br/>
+        <w:br/>
+        <w:br/>
+        <w:t>承継法人ごとに一人</w:t>
       </w:r>
     </w:p>
     <w:p>
       <w:pPr>
-        <w:pStyle w:val="Heading6"/>
-        <w:ind w:left="880"/>
-      </w:pPr>
-      <w:r>
-        <w:t>三</w:t>
-      </w:r>
-    </w:p>
-    <w:p>
-      <w:pPr>
-        <w:ind w:left="880"/>
-      </w:pPr>
-      <w:r>
-        <w:t>日本国有鉄道の役員</w:t>
-      </w:r>
-    </w:p>
-    <w:p>
-      <w:pPr>
-        <w:pStyle w:val="Heading6"/>
-        <w:ind w:left="880"/>
-      </w:pPr>
-      <w:r>
-        <w:t>四</w:t>
-      </w:r>
-    </w:p>
-    <w:p>
-      <w:pPr>
-        <w:ind w:left="880"/>
-      </w:pPr>
-      <w:r>
-        <w:t>承継法人（法第十一条第二項に規定する承継法人をいう。以下同じ。）の設立委員（当該承継法人が同条第一項の規定により運輸大臣が指定する法人である場合にあつては、その役員）</w:t>
-      </w:r>
-    </w:p>
-    <w:p>
-      <w:pPr>
-        <w:pStyle w:val="Heading6"/>
+        <w:pStyle w:val="ListBullet"/>
         <w:ind w:left="880"/>
       </w:pPr>
       <w:r>
         <w:t>五</w:t>
-      </w:r>
-    </w:p>
-    <w:p>
-      <w:pPr>
-        <w:ind w:left="880"/>
-      </w:pPr>
-      <w:r>
+        <w:br/>
         <w:t>学識経験のある者</w:t>
+        <w:br/>
+        <w:br/>
+        <w:br/>
+        <w:t>五人以内</w:t>
       </w:r>
     </w:p>
     <w:p>
@@ -288,154 +278,100 @@
     </w:p>
     <w:p>
       <w:pPr>
-        <w:pStyle w:val="Heading6"/>
+        <w:pStyle w:val="ListBullet"/>
         <w:ind w:left="880"/>
       </w:pPr>
       <w:r>
         <w:t>一</w:t>
-      </w:r>
-    </w:p>
-    <w:p>
-      <w:pPr>
-        <w:ind w:left="880"/>
-      </w:pPr>
-      <w:r>
+        <w:br/>
         <w:t>日本国有鉄道が鉄道の旅客駅の用に供している土地（新幹線鉄道保有機構が承継するものを除く。）であつて当該旅客駅と一体として他の者の事業の用に供する店舗、事務所等が建設されたもの（現にこれらの施設が建設中であり、又は建設されることが確実であるものを含む。）のうち、当該他の者の使用に係る部分</w:t>
       </w:r>
     </w:p>
     <w:p>
       <w:pPr>
-        <w:pStyle w:val="Heading6"/>
+        <w:pStyle w:val="ListBullet"/>
         <w:ind w:left="880"/>
       </w:pPr>
       <w:r>
         <w:t>二</w:t>
-      </w:r>
-    </w:p>
-    <w:p>
-      <w:pPr>
-        <w:ind w:left="880"/>
-      </w:pPr>
-      <w:r>
+        <w:br/>
         <w:t>日本国有鉄道が自らその事業のために使用しない土地又は建物であつて現に他の者に貸し付けており、又は他の者に貸し付けることが確実であるもの</w:t>
       </w:r>
     </w:p>
     <w:p>
       <w:pPr>
-        <w:pStyle w:val="Heading6"/>
+        <w:pStyle w:val="ListBullet"/>
         <w:ind w:left="880"/>
       </w:pPr>
       <w:r>
         <w:t>三</w:t>
-      </w:r>
-    </w:p>
-    <w:p>
-      <w:pPr>
-        <w:ind w:left="880"/>
-      </w:pPr>
-      <w:r>
+        <w:br/>
         <w:t>日本国有鉄道がその職員の宿舎の用に供している土地のうち、承継法人が日本国有鉄道から引き継ぐ事業又は業務に関し最大限の効率化を図るものとした場合において必要となると見込まれる職員の宿舎の用地に相当する部分以外の部分</w:t>
       </w:r>
     </w:p>
     <w:p>
       <w:pPr>
-        <w:pStyle w:val="Heading6"/>
+        <w:pStyle w:val="ListBullet"/>
         <w:ind w:left="880"/>
       </w:pPr>
       <w:r>
         <w:t>四</w:t>
-      </w:r>
-    </w:p>
-    <w:p>
-      <w:pPr>
-        <w:ind w:left="880"/>
-      </w:pPr>
-      <w:r>
+        <w:br/>
         <w:t>日本国有鉄道がその職員の保養又は宿泊のための施設（業務に従事する職員の当該業務に係る宿泊のためのものを除く。）の用に供している土地</w:t>
       </w:r>
     </w:p>
     <w:p>
       <w:pPr>
-        <w:pStyle w:val="Heading6"/>
+        <w:pStyle w:val="ListBullet"/>
         <w:ind w:left="880"/>
       </w:pPr>
       <w:r>
         <w:t>五</w:t>
-      </w:r>
-    </w:p>
-    <w:p>
-      <w:pPr>
-        <w:ind w:left="880"/>
-      </w:pPr>
-      <w:r>
+        <w:br/>
         <w:t>連絡船事業（宮島口と宮島を連絡する航路に係るものを除く。）の用に供している減価償却資産</w:t>
       </w:r>
     </w:p>
     <w:p>
       <w:pPr>
-        <w:pStyle w:val="Heading6"/>
+        <w:pStyle w:val="ListBullet"/>
         <w:ind w:left="880"/>
       </w:pPr>
       <w:r>
         <w:t>六</w:t>
-      </w:r>
-    </w:p>
-    <w:p>
-      <w:pPr>
-        <w:ind w:left="880"/>
-      </w:pPr>
-      <w:r>
+        <w:br/>
         <w:t>株式</w:t>
       </w:r>
     </w:p>
     <w:p>
       <w:pPr>
-        <w:pStyle w:val="Heading6"/>
+        <w:pStyle w:val="ListBullet"/>
         <w:ind w:left="880"/>
       </w:pPr>
       <w:r>
         <w:t>七</w:t>
-      </w:r>
-    </w:p>
-    <w:p>
-      <w:pPr>
-        <w:ind w:left="880"/>
-      </w:pPr>
-      <w:r>
+        <w:br/>
         <w:t>北海道旅客会社等（法第十二条第一項に規定する北海道旅客会社等をいう。）が承継する減価償却資産（第五号、次号及び第九号に掲げるものを除く。）</w:t>
       </w:r>
     </w:p>
     <w:p>
       <w:pPr>
-        <w:pStyle w:val="Heading6"/>
+        <w:pStyle w:val="ListBullet"/>
         <w:ind w:left="880"/>
       </w:pPr>
       <w:r>
         <w:t>八</w:t>
-      </w:r>
-    </w:p>
-    <w:p>
-      <w:pPr>
-        <w:ind w:left="880"/>
-      </w:pPr>
-      <w:r>
+        <w:br/>
         <w:t>日本国有鉄道経営再建促進特別措置法（昭和五十五年法律第百十一号）第八条第六項に規定する特定地方交通線に係る資産</w:t>
       </w:r>
     </w:p>
     <w:p>
       <w:pPr>
-        <w:pStyle w:val="Heading6"/>
+        <w:pStyle w:val="ListBullet"/>
         <w:ind w:left="880"/>
       </w:pPr>
       <w:r>
         <w:t>九</w:t>
-      </w:r>
-    </w:p>
-    <w:p>
-      <w:pPr>
-        <w:ind w:left="880"/>
-      </w:pPr>
-      <w:r>
+        <w:br/>
         <w:t>日本国有鉄道が寄附を受けた減価償却資産であつて当該資産を使用しないこととなつた場合には返還することとされているもの</w:t>
       </w:r>
     </w:p>
@@ -518,192 +454,128 @@
     <w:p>
       <w:r>
         <w:t>法第二十三条第一項の規定により提示する労働条件の内容となるべき事項は、次に掲げるものとする。</w:t>
+        <w:br/>
+        <w:t>ただし、第五号から第十一号までに掲げる事項については、同項に規定する設立委員等がこれらに関する定めをしない場合においては、この限りでない。</w:t>
       </w:r>
     </w:p>
     <w:p>
       <w:pPr>
-        <w:pStyle w:val="Heading6"/>
+        <w:pStyle w:val="ListBullet"/>
         <w:ind w:left="880"/>
       </w:pPr>
       <w:r>
         <w:t>一</w:t>
-      </w:r>
-    </w:p>
-    <w:p>
-      <w:pPr>
-        <w:ind w:left="880"/>
-      </w:pPr>
-      <w:r>
+        <w:br/>
         <w:t>就業の場所及び従事すべき業務に関する事項</w:t>
       </w:r>
     </w:p>
     <w:p>
       <w:pPr>
-        <w:pStyle w:val="Heading6"/>
+        <w:pStyle w:val="ListBullet"/>
         <w:ind w:left="880"/>
       </w:pPr>
       <w:r>
         <w:t>二</w:t>
-      </w:r>
-    </w:p>
-    <w:p>
-      <w:pPr>
-        <w:ind w:left="880"/>
-      </w:pPr>
-      <w:r>
+        <w:br/>
         <w:t>始業及び終業の時刻、休憩時間、休日、休暇並びに職員を二組以上に分けて就業させる場合における就業時転換に関する事項</w:t>
       </w:r>
     </w:p>
     <w:p>
       <w:pPr>
-        <w:pStyle w:val="Heading6"/>
+        <w:pStyle w:val="ListBullet"/>
         <w:ind w:left="880"/>
       </w:pPr>
       <w:r>
         <w:t>三</w:t>
-      </w:r>
-    </w:p>
-    <w:p>
-      <w:pPr>
-        <w:ind w:left="880"/>
-      </w:pPr>
-      <w:r>
+        <w:br/>
         <w:t>賃金の決定、計算及び支払の方法、賃金の締切り及び支払の時期並びに昇給に関する事項</w:t>
       </w:r>
     </w:p>
     <w:p>
       <w:pPr>
-        <w:pStyle w:val="Heading6"/>
+        <w:pStyle w:val="ListBullet"/>
         <w:ind w:left="880"/>
       </w:pPr>
       <w:r>
         <w:t>四</w:t>
-      </w:r>
-    </w:p>
-    <w:p>
-      <w:pPr>
-        <w:ind w:left="880"/>
-      </w:pPr>
-      <w:r>
+        <w:br/>
         <w:t>退職に関する事項</w:t>
       </w:r>
     </w:p>
     <w:p>
       <w:pPr>
-        <w:pStyle w:val="Heading6"/>
+        <w:pStyle w:val="ListBullet"/>
         <w:ind w:left="880"/>
       </w:pPr>
       <w:r>
         <w:t>五</w:t>
-      </w:r>
-    </w:p>
-    <w:p>
-      <w:pPr>
-        <w:ind w:left="880"/>
-      </w:pPr>
-      <w:r>
+        <w:br/>
         <w:t>退職手当その他の手当、賞与及び最低賃金額に関する事項</w:t>
       </w:r>
     </w:p>
     <w:p>
       <w:pPr>
-        <w:pStyle w:val="Heading6"/>
+        <w:pStyle w:val="ListBullet"/>
         <w:ind w:left="880"/>
       </w:pPr>
       <w:r>
         <w:t>六</w:t>
-      </w:r>
-    </w:p>
-    <w:p>
-      <w:pPr>
-        <w:ind w:left="880"/>
-      </w:pPr>
-      <w:r>
+        <w:br/>
         <w:t>職員に負担させるべき食費、作業用品その他に関する事項</w:t>
       </w:r>
     </w:p>
     <w:p>
       <w:pPr>
-        <w:pStyle w:val="Heading6"/>
+        <w:pStyle w:val="ListBullet"/>
         <w:ind w:left="880"/>
       </w:pPr>
       <w:r>
         <w:t>七</w:t>
-      </w:r>
-    </w:p>
-    <w:p>
-      <w:pPr>
-        <w:ind w:left="880"/>
-      </w:pPr>
-      <w:r>
+        <w:br/>
         <w:t>安全及び衛生に関する事項</w:t>
       </w:r>
     </w:p>
     <w:p>
       <w:pPr>
-        <w:pStyle w:val="Heading6"/>
+        <w:pStyle w:val="ListBullet"/>
         <w:ind w:left="880"/>
       </w:pPr>
       <w:r>
         <w:t>八</w:t>
-      </w:r>
-    </w:p>
-    <w:p>
-      <w:pPr>
-        <w:ind w:left="880"/>
-      </w:pPr>
-      <w:r>
+        <w:br/>
         <w:t>職業訓練に関する事項</w:t>
       </w:r>
     </w:p>
     <w:p>
       <w:pPr>
-        <w:pStyle w:val="Heading6"/>
+        <w:pStyle w:val="ListBullet"/>
         <w:ind w:left="880"/>
       </w:pPr>
       <w:r>
         <w:t>九</w:t>
-      </w:r>
-    </w:p>
-    <w:p>
-      <w:pPr>
-        <w:ind w:left="880"/>
-      </w:pPr>
-      <w:r>
+        <w:br/>
         <w:t>災害補償及び業務外の傷病扶助に関する事項</w:t>
       </w:r>
     </w:p>
     <w:p>
       <w:pPr>
-        <w:pStyle w:val="Heading6"/>
+        <w:pStyle w:val="ListBullet"/>
         <w:ind w:left="880"/>
       </w:pPr>
       <w:r>
         <w:t>十</w:t>
-      </w:r>
-    </w:p>
-    <w:p>
-      <w:pPr>
-        <w:ind w:left="880"/>
-      </w:pPr>
-      <w:r>
+        <w:br/>
         <w:t>表彰及び制裁に関する事項</w:t>
       </w:r>
     </w:p>
     <w:p>
       <w:pPr>
-        <w:pStyle w:val="Heading6"/>
+        <w:pStyle w:val="ListBullet"/>
         <w:ind w:left="880"/>
       </w:pPr>
       <w:r>
         <w:t>十一</w:t>
-      </w:r>
-    </w:p>
-    <w:p>
-      <w:pPr>
-        <w:ind w:left="880"/>
-      </w:pPr>
-      <w:r>
+        <w:br/>
         <w:t>休職に関する事項</w:t>
       </w:r>
     </w:p>
@@ -748,52 +620,34 @@
     </w:p>
     <w:p>
       <w:pPr>
-        <w:pStyle w:val="Heading6"/>
+        <w:pStyle w:val="ListBullet"/>
         <w:ind w:left="880"/>
       </w:pPr>
       <w:r>
         <w:t>一</w:t>
-      </w:r>
-    </w:p>
-    <w:p>
-      <w:pPr>
-        <w:ind w:left="880"/>
-      </w:pPr>
-      <w:r>
+        <w:br/>
         <w:t>氏名</w:t>
       </w:r>
     </w:p>
     <w:p>
       <w:pPr>
-        <w:pStyle w:val="Heading6"/>
+        <w:pStyle w:val="ListBullet"/>
         <w:ind w:left="880"/>
       </w:pPr>
       <w:r>
         <w:t>二</w:t>
-      </w:r>
-    </w:p>
-    <w:p>
-      <w:pPr>
-        <w:ind w:left="880"/>
-      </w:pPr>
-      <w:r>
+        <w:br/>
         <w:t>生年月日</w:t>
       </w:r>
     </w:p>
     <w:p>
       <w:pPr>
-        <w:pStyle w:val="Heading6"/>
+        <w:pStyle w:val="ListBullet"/>
         <w:ind w:left="880"/>
       </w:pPr>
       <w:r>
         <w:t>三</w:t>
-      </w:r>
-    </w:p>
-    <w:p>
-      <w:pPr>
-        <w:ind w:left="880"/>
-      </w:pPr>
-      <w:r>
+        <w:br/>
         <w:t>所属する本社の部局、附属機関又は地方機関の名称</w:t>
       </w:r>
     </w:p>
@@ -852,7 +706,7 @@
     </w:pPr>
     <w:r>
       <w:tab/>
-      <w:t>WeGov v0.1 - FTS141</w:t>
+      <w:t>WeGov v0.2 - FTS141</w:t>
     </w:r>
   </w:p>
 </w:ftr>
